--- a/portfolio/planning/creative_breif.docx
+++ b/portfolio/planning/creative_breif.docx
@@ -1,6 +1,6 @@
 
 <file path=word/document.xml><?xml version="1.0" encoding="utf-8"?>
-<w:document xmlns:wpc="http://schemas.microsoft.com/office/word/2010/wordprocessingCanvas" xmlns:mc="http://schemas.openxmlformats.org/markup-compatibility/2006" xmlns:o="urn:schemas-microsoft-com:office:office" xmlns:r="http://schemas.openxmlformats.org/officeDocument/2006/relationships" xmlns:m="http://schemas.openxmlformats.org/officeDocument/2006/math" xmlns:v="urn:schemas-microsoft-com:vml" xmlns:wp14="http://schemas.microsoft.com/office/word/2010/wordprocessingDrawing" xmlns:wp="http://schemas.openxmlformats.org/drawingml/2006/wordprocessingDrawing" xmlns:w10="urn:schemas-microsoft-com:office:word" xmlns:w="http://schemas.openxmlformats.org/wordprocessingml/2006/main" xmlns:w14="http://schemas.microsoft.com/office/word/2010/wordml" xmlns:wpg="http://schemas.microsoft.com/office/word/2010/wordprocessingGroup" xmlns:wpi="http://schemas.microsoft.com/office/word/2010/wordprocessingInk" xmlns:wne="http://schemas.microsoft.com/office/word/2006/wordml" xmlns:wps="http://schemas.microsoft.com/office/word/2010/wordprocessingShape" mc:Ignorable="w14 wp14">
+<w:document xmlns:ve="http://schemas.openxmlformats.org/markup-compatibility/2006" xmlns:o="urn:schemas-microsoft-com:office:office" xmlns:r="http://schemas.openxmlformats.org/officeDocument/2006/relationships" xmlns:m="http://schemas.openxmlformats.org/officeDocument/2006/math" xmlns:v="urn:schemas-microsoft-com:vml" xmlns:wp="http://schemas.openxmlformats.org/drawingml/2006/wordprocessingDrawing" xmlns:w10="urn:schemas-microsoft-com:office:word" xmlns:w="http://schemas.openxmlformats.org/wordprocessingml/2006/main" xmlns:wne="http://schemas.microsoft.com/office/word/2006/wordml">
   <w:body>
     <w:p>
       <w:pPr>
@@ -82,8 +82,13 @@
         </w:numPr>
       </w:pPr>
       <w:r>
-        <w:t>Located in Israel (Jerusalem, Kiryat</w:t>
-      </w:r>
+        <w:t xml:space="preserve">Located in Israel (Jerusalem, </w:t>
+      </w:r>
+      <w:proofErr w:type="spellStart"/>
+      <w:r>
+        <w:t>Kiryat</w:t>
+      </w:r>
+      <w:proofErr w:type="spellEnd"/>
       <w:r>
         <w:t xml:space="preserve"> Gat) and</w:t>
       </w:r>
@@ -204,6 +209,127 @@
       </w:r>
       <w:bookmarkStart w:id="0" w:name="_GoBack"/>
       <w:bookmarkEnd w:id="0"/>
+      <w:r>
+        <w:t>with vibrant colors</w:t>
+      </w:r>
+    </w:p>
+    <w:p>
+      <w:pPr>
+        <w:pStyle w:val="Heading1"/>
+      </w:pPr>
+      <w:r>
+        <w:t>Define the Core Values</w:t>
+      </w:r>
+    </w:p>
+    <w:p>
+      <w:pPr>
+        <w:pStyle w:val="ListParagraph"/>
+        <w:numPr>
+          <w:ilvl w:val="0"/>
+          <w:numId w:val="3"/>
+        </w:numPr>
+      </w:pPr>
+      <w:r>
+        <w:t>Culture: Orig</w:t>
+      </w:r>
+      <w:r>
+        <w:t>inally from Baltimore, Maryland  moved to Israel in August 2016</w:t>
+      </w:r>
+    </w:p>
+    <w:p>
+      <w:pPr>
+        <w:pStyle w:val="ListParagraph"/>
+        <w:numPr>
+          <w:ilvl w:val="0"/>
+          <w:numId w:val="3"/>
+        </w:numPr>
+      </w:pPr>
+      <w:r>
+        <w:t xml:space="preserve">Customer: </w:t>
+      </w:r>
+      <w:r>
+        <w:t>creative, has an eye for color, organized</w:t>
+      </w:r>
+    </w:p>
+    <w:p>
+      <w:pPr>
+        <w:pStyle w:val="ListParagraph"/>
+        <w:numPr>
+          <w:ilvl w:val="0"/>
+          <w:numId w:val="3"/>
+        </w:numPr>
+      </w:pPr>
+      <w:r>
+        <w:t>Voice/personality: artistic, sophisticated</w:t>
+      </w:r>
+    </w:p>
+    <w:p>
+      <w:pPr>
+        <w:pStyle w:val="ListParagraph"/>
+        <w:numPr>
+          <w:ilvl w:val="0"/>
+          <w:numId w:val="3"/>
+        </w:numPr>
+      </w:pPr>
+      <w:r>
+        <w:t xml:space="preserve">Feeling: </w:t>
+      </w:r>
+      <w:r>
+        <w:t xml:space="preserve"> </w:t>
+      </w:r>
+      <w:r>
+        <w:t>listened to, in order to get the results the customer had in mind</w:t>
+      </w:r>
+    </w:p>
+    <w:p>
+      <w:pPr>
+        <w:pStyle w:val="ListParagraph"/>
+        <w:numPr>
+          <w:ilvl w:val="0"/>
+          <w:numId w:val="3"/>
+        </w:numPr>
+      </w:pPr>
+      <w:r>
+        <w:t>Impact: customer will have the design they envisioned but could not create on their own</w:t>
+      </w:r>
+    </w:p>
+    <w:p>
+      <w:pPr>
+        <w:pStyle w:val="Heading2"/>
+      </w:pPr>
+      <w:r>
+        <w:t>Define brand</w:t>
+      </w:r>
+    </w:p>
+    <w:p>
+      <w:pPr>
+        <w:pStyle w:val="ListParagraph"/>
+        <w:numPr>
+          <w:ilvl w:val="0"/>
+          <w:numId w:val="4"/>
+        </w:numPr>
+      </w:pPr>
+      <w:proofErr w:type="spellStart"/>
+      <w:r>
+        <w:t>Keren</w:t>
+      </w:r>
+      <w:proofErr w:type="spellEnd"/>
+      <w:r>
+        <w:t xml:space="preserve"> </w:t>
+      </w:r>
+      <w:proofErr w:type="spellStart"/>
+      <w:r>
+        <w:t>Agrich</w:t>
+      </w:r>
+      <w:proofErr w:type="spellEnd"/>
+      <w:r>
+        <w:t xml:space="preserve"> Designs provides graphic design services to creative customers in a American/Israeli environment, with an artistic voice; helping them feel listened, and achieve the design they had in mind</w:t>
+      </w:r>
+    </w:p>
+    <w:p>
+      <w:pPr>
+        <w:pStyle w:val="ListParagraph"/>
+      </w:pPr>
     </w:p>
     <w:sectPr>
       <w:pgSz w:w="12240" w:h="15840"/>
@@ -216,7 +342,7 @@
 </file>
 
 <file path=word/numbering.xml><?xml version="1.0" encoding="utf-8"?>
-<w:numbering xmlns:wpc="http://schemas.microsoft.com/office/word/2010/wordprocessingCanvas" xmlns:mc="http://schemas.openxmlformats.org/markup-compatibility/2006" xmlns:o="urn:schemas-microsoft-com:office:office" xmlns:r="http://schemas.openxmlformats.org/officeDocument/2006/relationships" xmlns:m="http://schemas.openxmlformats.org/officeDocument/2006/math" xmlns:v="urn:schemas-microsoft-com:vml" xmlns:wp14="http://schemas.microsoft.com/office/word/2010/wordprocessingDrawing" xmlns:wp="http://schemas.openxmlformats.org/drawingml/2006/wordprocessingDrawing" xmlns:w10="urn:schemas-microsoft-com:office:word" xmlns:w="http://schemas.openxmlformats.org/wordprocessingml/2006/main" xmlns:w14="http://schemas.microsoft.com/office/word/2010/wordml" xmlns:wpg="http://schemas.microsoft.com/office/word/2010/wordprocessingGroup" xmlns:wpi="http://schemas.microsoft.com/office/word/2010/wordprocessingInk" xmlns:wne="http://schemas.microsoft.com/office/word/2006/wordml" xmlns:wps="http://schemas.microsoft.com/office/word/2010/wordprocessingShape" mc:Ignorable="w14 wp14">
+<w:numbering xmlns:ve="http://schemas.openxmlformats.org/markup-compatibility/2006" xmlns:o="urn:schemas-microsoft-com:office:office" xmlns:r="http://schemas.openxmlformats.org/officeDocument/2006/relationships" xmlns:m="http://schemas.openxmlformats.org/officeDocument/2006/math" xmlns:v="urn:schemas-microsoft-com:vml" xmlns:wp="http://schemas.openxmlformats.org/drawingml/2006/wordprocessingDrawing" xmlns:w10="urn:schemas-microsoft-com:office:word" xmlns:w="http://schemas.openxmlformats.org/wordprocessingml/2006/main" xmlns:wne="http://schemas.microsoft.com/office/word/2006/wordml">
   <w:abstractNum w:abstractNumId="0">
     <w:nsid w:val="07143844"/>
     <w:multiLevelType w:val="hybridMultilevel"/>
@@ -356,6 +482,232 @@
       </w:pPr>
       <w:rPr>
         <w:rFonts w:hint="default"/>
+      </w:rPr>
+    </w:lvl>
+    <w:lvl w:ilvl="2" w:tplc="04090005" w:tentative="1">
+      <w:start w:val="1"/>
+      <w:numFmt w:val="bullet"/>
+      <w:lvlText w:val=""/>
+      <w:lvlJc w:val="left"/>
+      <w:pPr>
+        <w:ind w:left="2160" w:hanging="360"/>
+      </w:pPr>
+      <w:rPr>
+        <w:rFonts w:ascii="Wingdings" w:hAnsi="Wingdings" w:hint="default"/>
+      </w:rPr>
+    </w:lvl>
+    <w:lvl w:ilvl="3" w:tplc="04090001" w:tentative="1">
+      <w:start w:val="1"/>
+      <w:numFmt w:val="bullet"/>
+      <w:lvlText w:val=""/>
+      <w:lvlJc w:val="left"/>
+      <w:pPr>
+        <w:ind w:left="2880" w:hanging="360"/>
+      </w:pPr>
+      <w:rPr>
+        <w:rFonts w:ascii="Symbol" w:hAnsi="Symbol" w:hint="default"/>
+      </w:rPr>
+    </w:lvl>
+    <w:lvl w:ilvl="4" w:tplc="04090003" w:tentative="1">
+      <w:start w:val="1"/>
+      <w:numFmt w:val="bullet"/>
+      <w:lvlText w:val="o"/>
+      <w:lvlJc w:val="left"/>
+      <w:pPr>
+        <w:ind w:left="3600" w:hanging="360"/>
+      </w:pPr>
+      <w:rPr>
+        <w:rFonts w:ascii="Courier New" w:hAnsi="Courier New" w:cs="Courier New" w:hint="default"/>
+      </w:rPr>
+    </w:lvl>
+    <w:lvl w:ilvl="5" w:tplc="04090005" w:tentative="1">
+      <w:start w:val="1"/>
+      <w:numFmt w:val="bullet"/>
+      <w:lvlText w:val=""/>
+      <w:lvlJc w:val="left"/>
+      <w:pPr>
+        <w:ind w:left="4320" w:hanging="360"/>
+      </w:pPr>
+      <w:rPr>
+        <w:rFonts w:ascii="Wingdings" w:hAnsi="Wingdings" w:hint="default"/>
+      </w:rPr>
+    </w:lvl>
+    <w:lvl w:ilvl="6" w:tplc="04090001" w:tentative="1">
+      <w:start w:val="1"/>
+      <w:numFmt w:val="bullet"/>
+      <w:lvlText w:val=""/>
+      <w:lvlJc w:val="left"/>
+      <w:pPr>
+        <w:ind w:left="5040" w:hanging="360"/>
+      </w:pPr>
+      <w:rPr>
+        <w:rFonts w:ascii="Symbol" w:hAnsi="Symbol" w:hint="default"/>
+      </w:rPr>
+    </w:lvl>
+    <w:lvl w:ilvl="7" w:tplc="04090003" w:tentative="1">
+      <w:start w:val="1"/>
+      <w:numFmt w:val="bullet"/>
+      <w:lvlText w:val="o"/>
+      <w:lvlJc w:val="left"/>
+      <w:pPr>
+        <w:ind w:left="5760" w:hanging="360"/>
+      </w:pPr>
+      <w:rPr>
+        <w:rFonts w:ascii="Courier New" w:hAnsi="Courier New" w:cs="Courier New" w:hint="default"/>
+      </w:rPr>
+    </w:lvl>
+    <w:lvl w:ilvl="8" w:tplc="04090005" w:tentative="1">
+      <w:start w:val="1"/>
+      <w:numFmt w:val="bullet"/>
+      <w:lvlText w:val=""/>
+      <w:lvlJc w:val="left"/>
+      <w:pPr>
+        <w:ind w:left="6480" w:hanging="360"/>
+      </w:pPr>
+      <w:rPr>
+        <w:rFonts w:ascii="Wingdings" w:hAnsi="Wingdings" w:hint="default"/>
+      </w:rPr>
+    </w:lvl>
+  </w:abstractNum>
+  <w:abstractNum w:abstractNumId="2">
+    <w:nsid w:val="610835C9"/>
+    <w:multiLevelType w:val="hybridMultilevel"/>
+    <w:tmpl w:val="1EA89434"/>
+    <w:lvl w:ilvl="0" w:tplc="04090001">
+      <w:start w:val="1"/>
+      <w:numFmt w:val="bullet"/>
+      <w:lvlText w:val=""/>
+      <w:lvlJc w:val="left"/>
+      <w:pPr>
+        <w:ind w:left="720" w:hanging="360"/>
+      </w:pPr>
+      <w:rPr>
+        <w:rFonts w:ascii="Symbol" w:hAnsi="Symbol" w:hint="default"/>
+      </w:rPr>
+    </w:lvl>
+    <w:lvl w:ilvl="1" w:tplc="04090003" w:tentative="1">
+      <w:start w:val="1"/>
+      <w:numFmt w:val="bullet"/>
+      <w:lvlText w:val="o"/>
+      <w:lvlJc w:val="left"/>
+      <w:pPr>
+        <w:ind w:left="1440" w:hanging="360"/>
+      </w:pPr>
+      <w:rPr>
+        <w:rFonts w:ascii="Courier New" w:hAnsi="Courier New" w:cs="Courier New" w:hint="default"/>
+      </w:rPr>
+    </w:lvl>
+    <w:lvl w:ilvl="2" w:tplc="04090005" w:tentative="1">
+      <w:start w:val="1"/>
+      <w:numFmt w:val="bullet"/>
+      <w:lvlText w:val=""/>
+      <w:lvlJc w:val="left"/>
+      <w:pPr>
+        <w:ind w:left="2160" w:hanging="360"/>
+      </w:pPr>
+      <w:rPr>
+        <w:rFonts w:ascii="Wingdings" w:hAnsi="Wingdings" w:hint="default"/>
+      </w:rPr>
+    </w:lvl>
+    <w:lvl w:ilvl="3" w:tplc="04090001" w:tentative="1">
+      <w:start w:val="1"/>
+      <w:numFmt w:val="bullet"/>
+      <w:lvlText w:val=""/>
+      <w:lvlJc w:val="left"/>
+      <w:pPr>
+        <w:ind w:left="2880" w:hanging="360"/>
+      </w:pPr>
+      <w:rPr>
+        <w:rFonts w:ascii="Symbol" w:hAnsi="Symbol" w:hint="default"/>
+      </w:rPr>
+    </w:lvl>
+    <w:lvl w:ilvl="4" w:tplc="04090003" w:tentative="1">
+      <w:start w:val="1"/>
+      <w:numFmt w:val="bullet"/>
+      <w:lvlText w:val="o"/>
+      <w:lvlJc w:val="left"/>
+      <w:pPr>
+        <w:ind w:left="3600" w:hanging="360"/>
+      </w:pPr>
+      <w:rPr>
+        <w:rFonts w:ascii="Courier New" w:hAnsi="Courier New" w:cs="Courier New" w:hint="default"/>
+      </w:rPr>
+    </w:lvl>
+    <w:lvl w:ilvl="5" w:tplc="04090005" w:tentative="1">
+      <w:start w:val="1"/>
+      <w:numFmt w:val="bullet"/>
+      <w:lvlText w:val=""/>
+      <w:lvlJc w:val="left"/>
+      <w:pPr>
+        <w:ind w:left="4320" w:hanging="360"/>
+      </w:pPr>
+      <w:rPr>
+        <w:rFonts w:ascii="Wingdings" w:hAnsi="Wingdings" w:hint="default"/>
+      </w:rPr>
+    </w:lvl>
+    <w:lvl w:ilvl="6" w:tplc="04090001" w:tentative="1">
+      <w:start w:val="1"/>
+      <w:numFmt w:val="bullet"/>
+      <w:lvlText w:val=""/>
+      <w:lvlJc w:val="left"/>
+      <w:pPr>
+        <w:ind w:left="5040" w:hanging="360"/>
+      </w:pPr>
+      <w:rPr>
+        <w:rFonts w:ascii="Symbol" w:hAnsi="Symbol" w:hint="default"/>
+      </w:rPr>
+    </w:lvl>
+    <w:lvl w:ilvl="7" w:tplc="04090003" w:tentative="1">
+      <w:start w:val="1"/>
+      <w:numFmt w:val="bullet"/>
+      <w:lvlText w:val="o"/>
+      <w:lvlJc w:val="left"/>
+      <w:pPr>
+        <w:ind w:left="5760" w:hanging="360"/>
+      </w:pPr>
+      <w:rPr>
+        <w:rFonts w:ascii="Courier New" w:hAnsi="Courier New" w:cs="Courier New" w:hint="default"/>
+      </w:rPr>
+    </w:lvl>
+    <w:lvl w:ilvl="8" w:tplc="04090005" w:tentative="1">
+      <w:start w:val="1"/>
+      <w:numFmt w:val="bullet"/>
+      <w:lvlText w:val=""/>
+      <w:lvlJc w:val="left"/>
+      <w:pPr>
+        <w:ind w:left="6480" w:hanging="360"/>
+      </w:pPr>
+      <w:rPr>
+        <w:rFonts w:ascii="Wingdings" w:hAnsi="Wingdings" w:hint="default"/>
+      </w:rPr>
+    </w:lvl>
+  </w:abstractNum>
+  <w:abstractNum w:abstractNumId="3">
+    <w:nsid w:val="7AE903DC"/>
+    <w:multiLevelType w:val="hybridMultilevel"/>
+    <w:tmpl w:val="9DBCB63A"/>
+    <w:lvl w:ilvl="0" w:tplc="04090001">
+      <w:start w:val="1"/>
+      <w:numFmt w:val="bullet"/>
+      <w:lvlText w:val=""/>
+      <w:lvlJc w:val="left"/>
+      <w:pPr>
+        <w:ind w:left="720" w:hanging="360"/>
+      </w:pPr>
+      <w:rPr>
+        <w:rFonts w:ascii="Symbol" w:hAnsi="Symbol" w:hint="default"/>
+      </w:rPr>
+    </w:lvl>
+    <w:lvl w:ilvl="1" w:tplc="04090003" w:tentative="1">
+      <w:start w:val="1"/>
+      <w:numFmt w:val="bullet"/>
+      <w:lvlText w:val="o"/>
+      <w:lvlJc w:val="left"/>
+      <w:pPr>
+        <w:ind w:left="1440" w:hanging="360"/>
+      </w:pPr>
+      <w:rPr>
+        <w:rFonts w:ascii="Courier New" w:hAnsi="Courier New" w:cs="Courier New" w:hint="default"/>
       </w:rPr>
     </w:lvl>
     <w:lvl w:ilvl="2" w:tplc="04090005" w:tentative="1">
@@ -449,11 +801,17 @@
   <w:num w:numId="2">
     <w:abstractNumId w:val="1"/>
   </w:num>
+  <w:num w:numId="3">
+    <w:abstractNumId w:val="2"/>
+  </w:num>
+  <w:num w:numId="4">
+    <w:abstractNumId w:val="3"/>
+  </w:num>
 </w:numbering>
 </file>
 
 <file path=word/styles.xml><?xml version="1.0" encoding="utf-8"?>
-<w:styles xmlns:mc="http://schemas.openxmlformats.org/markup-compatibility/2006" xmlns:r="http://schemas.openxmlformats.org/officeDocument/2006/relationships" xmlns:w="http://schemas.openxmlformats.org/wordprocessingml/2006/main" xmlns:w14="http://schemas.microsoft.com/office/word/2010/wordml" mc:Ignorable="w14">
+<w:styles xmlns:r="http://schemas.openxmlformats.org/officeDocument/2006/relationships" xmlns:w="http://schemas.openxmlformats.org/wordprocessingml/2006/main">
   <w:docDefaults>
     <w:rPrDefault>
       <w:rPr>
@@ -611,6 +969,7 @@
   <w:style w:type="paragraph" w:default="1" w:styleId="Normal">
     <w:name w:val="Normal"/>
     <w:qFormat/>
+    <w:rsid w:val="00304803"/>
   </w:style>
   <w:style w:type="paragraph" w:styleId="Heading1">
     <w:name w:val="heading 1"/>
@@ -670,6 +1029,7 @@
     <w:uiPriority w:val="99"/>
     <w:semiHidden/>
     <w:unhideWhenUsed/>
+    <w:qFormat/>
     <w:tblPr>
       <w:tblInd w:w="0" w:type="dxa"/>
       <w:tblCellMar>
@@ -1291,4 +1651,16 @@
   <a:objectDefaults/>
   <a:extraClrSchemeLst/>
 </a:theme>
+</file>
+
+<file path=customXml/item1.xml><?xml version="1.0" encoding="utf-8"?>
+<b:Sources xmlns:b="http://schemas.openxmlformats.org/officeDocument/2006/bibliography" xmlns="http://schemas.openxmlformats.org/officeDocument/2006/bibliography" SelectedStyle="\APA.XSL" StyleName="APA Fifth Edition"/>
+</file>
+
+<file path=customXml/itemProps1.xml><?xml version="1.0" encoding="utf-8"?>
+<ds:datastoreItem xmlns:ds="http://schemas.openxmlformats.org/officeDocument/2006/customXml" ds:itemID="{35086A3A-5F71-43B8-A613-61E81165DE0F}">
+  <ds:schemaRefs>
+    <ds:schemaRef ds:uri="http://schemas.openxmlformats.org/officeDocument/2006/bibliography"/>
+  </ds:schemaRefs>
+</ds:datastoreItem>
 </file>